--- a/project5/Project5a.docx
+++ b/project5/Project5a.docx
@@ -307,9 +307,14 @@
       <w:r>
         <w:t xml:space="preserve">Next have the program fork and create 10 separate processes. Each process would find search a range of 1 to 100,000 for these prime and sum 11 numbers. One process searches 1 to 10000, another 10001 to 20000 </w:t>
       </w:r>
+      <w:proofErr w:type="spellStart"/>
       <w:proofErr w:type="gramStart"/>
       <w:r>
-        <w:t>etc. .</w:t>
+        <w:t>etc</w:t>
+      </w:r>
+      <w:proofErr w:type="spellEnd"/>
+      <w:r>
+        <w:t xml:space="preserve"> .</w:t>
       </w:r>
       <w:proofErr w:type="gramEnd"/>
       <w:r>
@@ -391,15 +396,19 @@
         <w:t xml:space="preserve">parent </w:t>
       </w:r>
       <w:r>
-        <w:t>program pick numbers between in some range, and possibly an operator (</w:t>
-      </w:r>
-      <w:proofErr w:type="gramStart"/>
-      <w:r>
-        <w:t>+,-</w:t>
-      </w:r>
-      <w:proofErr w:type="gramEnd"/>
-      <w:r>
-        <w:t xml:space="preserve">,*) and see if the person can answer correctly within 5 seconds If a correct </w:t>
+        <w:t>program pick numbers between in some range, and possibly an operator (+,</w:t>
+      </w:r>
+      <w:r>
+        <w:t xml:space="preserve"> </w:t>
+      </w:r>
+      <w:r>
+        <w:t>-,</w:t>
+      </w:r>
+      <w:r>
+        <w:t xml:space="preserve"> </w:t>
+      </w:r>
+      <w:r>
+        <w:t xml:space="preserve">*) and see if the person can answer correctly within 5 seconds If a correct </w:t>
       </w:r>
       <w:r>
         <w:t xml:space="preserve">answer </w:t>
@@ -1155,7 +1164,7 @@
   <w:rsids>
     <w:rsidRoot w:val="00946A5F"/>
     <w:rsid w:val="00946A5F"/>
-    <w:rsid w:val="00B961C3"/>
+    <w:rsid w:val="00AE728B"/>
   </w:rsids>
   <m:mathPr>
     <m:mathFont m:val="Cambria Math"/>
